--- a/2018/март/28.03/Мокиенко  СИ.docx
+++ b/2018/март/28.03/Мокиенко  СИ.docx
@@ -43,13 +43,8 @@
       <w:r>
         <w:t xml:space="preserve">Ф.И.О: </w:t>
       </w:r>
-      <w:bookmarkStart w:id="0" w:name="_GoBack"/>
-      <w:r>
-        <w:t xml:space="preserve">Мокиенко </w:t>
-      </w:r>
-      <w:bookmarkEnd w:id="0"/>
-      <w:r>
-        <w:t>Сергей Иванович</w:t>
+      <w:r>
+        <w:t>Мокиенко Сергей Иванович</w:t>
       </w:r>
     </w:p>
     <w:p>
@@ -347,8 +342,8 @@
         </w:rPr>
         <w:t>:</w:t>
       </w:r>
-      <w:bookmarkStart w:id="1" w:name="дз"/>
-      <w:bookmarkEnd w:id="1"/>
+      <w:bookmarkStart w:id="0" w:name="дз"/>
+      <w:bookmarkEnd w:id="0"/>
       <w:r>
         <w:rPr>
           <w:sz w:val="28"/>
@@ -1372,7 +1367,6 @@
         </w:rPr>
         <w:t xml:space="preserve"> энцефалопатия I-II сочетанного генеза (</w:t>
       </w:r>
-      <w:proofErr w:type="spellStart"/>
       <w:r>
         <w:rPr>
           <w:color w:val="0000FF"/>
@@ -1382,7 +1376,6 @@
         </w:rPr>
         <w:t>дисметаболическая</w:t>
       </w:r>
-      <w:proofErr w:type="spellEnd"/>
       <w:r>
         <w:rPr>
           <w:color w:val="0000FF"/>
@@ -1536,8 +1529,8 @@
           <w:lang w:val="ru-RU"/>
         </w:rPr>
       </w:pPr>
-      <w:bookmarkStart w:id="2" w:name="дк"/>
-      <w:bookmarkEnd w:id="2"/>
+      <w:bookmarkStart w:id="1" w:name="дк"/>
+      <w:bookmarkEnd w:id="1"/>
       <w:r>
         <w:rPr>
           <w:sz w:val="28"/>
@@ -4985,6 +4978,134 @@
               </w:rPr>
               <w:t>28.03 2.00-5,5</w:t>
             </w:r>
+          </w:p>
+        </w:tc>
+        <w:tc>
+          <w:tcPr>
+            <w:tcW w:w="992" w:type="dxa"/>
+          </w:tcPr>
+          <w:p>
+            <w:pPr>
+              <w:rPr>
+                <w:sz w:val="28"/>
+                <w:szCs w:val="28"/>
+                <w:lang w:val="ru-RU"/>
+              </w:rPr>
+            </w:pPr>
+            <w:r>
+              <w:rPr>
+                <w:sz w:val="28"/>
+                <w:szCs w:val="28"/>
+                <w:lang w:val="ru-RU"/>
+              </w:rPr>
+              <w:t>11,2</w:t>
+            </w:r>
+          </w:p>
+        </w:tc>
+        <w:tc>
+          <w:tcPr>
+            <w:tcW w:w="993" w:type="dxa"/>
+          </w:tcPr>
+          <w:p>
+            <w:pPr>
+              <w:rPr>
+                <w:sz w:val="28"/>
+                <w:szCs w:val="28"/>
+                <w:lang w:val="ru-RU"/>
+              </w:rPr>
+            </w:pPr>
+            <w:r>
+              <w:rPr>
+                <w:sz w:val="28"/>
+                <w:szCs w:val="28"/>
+                <w:lang w:val="ru-RU"/>
+              </w:rPr>
+              <w:t>13,5</w:t>
+            </w:r>
+          </w:p>
+        </w:tc>
+        <w:tc>
+          <w:tcPr>
+            <w:tcW w:w="992" w:type="dxa"/>
+          </w:tcPr>
+          <w:p>
+            <w:pPr>
+              <w:rPr>
+                <w:sz w:val="28"/>
+                <w:szCs w:val="28"/>
+                <w:lang w:val="ru-RU"/>
+              </w:rPr>
+            </w:pPr>
+            <w:r>
+              <w:rPr>
+                <w:sz w:val="28"/>
+                <w:szCs w:val="28"/>
+                <w:lang w:val="ru-RU"/>
+              </w:rPr>
+              <w:t>7,5</w:t>
+            </w:r>
+          </w:p>
+        </w:tc>
+        <w:tc>
+          <w:tcPr>
+            <w:tcW w:w="992" w:type="dxa"/>
+          </w:tcPr>
+          <w:p>
+            <w:pPr>
+              <w:rPr>
+                <w:sz w:val="28"/>
+                <w:szCs w:val="28"/>
+                <w:lang w:val="ru-RU"/>
+              </w:rPr>
+            </w:pPr>
+          </w:p>
+        </w:tc>
+        <w:tc>
+          <w:tcPr>
+            <w:tcW w:w="992" w:type="dxa"/>
+          </w:tcPr>
+          <w:p>
+            <w:pPr>
+              <w:rPr>
+                <w:sz w:val="28"/>
+                <w:szCs w:val="28"/>
+                <w:lang w:val="ru-RU"/>
+              </w:rPr>
+            </w:pPr>
+            <w:r>
+              <w:rPr>
+                <w:sz w:val="28"/>
+                <w:szCs w:val="28"/>
+                <w:lang w:val="ru-RU"/>
+              </w:rPr>
+              <w:t>3,8</w:t>
+            </w:r>
+          </w:p>
+        </w:tc>
+      </w:tr>
+      <w:tr>
+        <w:tc>
+          <w:tcPr>
+            <w:tcW w:w="2518" w:type="dxa"/>
+          </w:tcPr>
+          <w:p>
+            <w:pPr>
+              <w:rPr>
+                <w:sz w:val="28"/>
+                <w:szCs w:val="28"/>
+                <w:lang w:val="ru-RU"/>
+              </w:rPr>
+            </w:pPr>
+            <w:r>
+              <w:rPr>
+                <w:sz w:val="28"/>
+                <w:szCs w:val="28"/>
+                <w:lang w:val="ru-RU"/>
+              </w:rPr>
+              <w:t>29.03. 2.00-3,7</w:t>
+            </w:r>
+            <w:bookmarkStart w:id="2" w:name="_GoBack"/>
+            <w:bookmarkEnd w:id="2"/>
           </w:p>
         </w:tc>
         <w:tc>
@@ -6014,83 +6135,119 @@
         <w:jc w:val="both"/>
         <w:rPr>
           <w:sz w:val="28"/>
+          <w:szCs w:val="20"/>
+          <w:u w:val="single"/>
           <w:lang w:val="ru-RU"/>
         </w:rPr>
       </w:pPr>
       <w:r>
         <w:rPr>
           <w:sz w:val="28"/>
+          <w:szCs w:val="20"/>
           <w:u w:val="single"/>
           <w:lang w:val="ru-RU"/>
         </w:rPr>
-        <w:t>22.03.18</w:t>
-      </w:r>
-      <w:r>
-        <w:rPr>
-          <w:sz w:val="28"/>
-          <w:u w:val="single"/>
-          <w:lang w:val="ru-RU"/>
-        </w:rPr>
-        <w:t>Дупл</w:t>
-      </w:r>
+        <w:t xml:space="preserve">28.0.318 МРТ: </w:t>
+      </w:r>
+      <w:r>
+        <w:rPr>
+          <w:sz w:val="28"/>
+          <w:szCs w:val="20"/>
+          <w:lang w:val="ru-RU"/>
+        </w:rPr>
+        <w:t xml:space="preserve">МРТ картина </w:t>
+      </w:r>
+      <w:proofErr w:type="spellStart"/>
+      <w:r>
+        <w:rPr>
+          <w:sz w:val="28"/>
+          <w:szCs w:val="20"/>
+          <w:lang w:val="ru-RU"/>
+        </w:rPr>
+        <w:t>дисциркултоярой</w:t>
+      </w:r>
+      <w:proofErr w:type="spellEnd"/>
+      <w:r>
+        <w:rPr>
+          <w:sz w:val="28"/>
+          <w:szCs w:val="20"/>
+          <w:lang w:val="ru-RU"/>
+        </w:rPr>
+        <w:t xml:space="preserve"> </w:t>
+      </w:r>
+      <w:proofErr w:type="spellStart"/>
+      <w:r>
+        <w:rPr>
+          <w:sz w:val="28"/>
+          <w:szCs w:val="20"/>
+          <w:lang w:val="ru-RU"/>
+        </w:rPr>
+        <w:t>лейкоэнцефалопатия</w:t>
+      </w:r>
+      <w:proofErr w:type="spellEnd"/>
+      <w:r>
+        <w:rPr>
+          <w:sz w:val="28"/>
+          <w:szCs w:val="20"/>
+          <w:lang w:val="ru-RU"/>
+        </w:rPr>
+        <w:t xml:space="preserve">  2 </w:t>
+      </w:r>
+      <w:proofErr w:type="spellStart"/>
       <w:proofErr w:type="gramStart"/>
       <w:r>
         <w:rPr>
           <w:sz w:val="28"/>
-          <w:u w:val="single"/>
-          <w:lang w:val="ru-RU"/>
-        </w:rPr>
-        <w:t>.</w:t>
-      </w:r>
+          <w:szCs w:val="20"/>
+          <w:lang w:val="ru-RU"/>
+        </w:rPr>
+        <w:t>ст</w:t>
+      </w:r>
+      <w:proofErr w:type="spellEnd"/>
       <w:proofErr w:type="gramEnd"/>
       <w:r>
         <w:rPr>
           <w:sz w:val="28"/>
-          <w:u w:val="single"/>
+          <w:szCs w:val="20"/>
+          <w:lang w:val="ru-RU"/>
+        </w:rPr>
+        <w:t xml:space="preserve">, с признаками незначительной </w:t>
+      </w:r>
+      <w:proofErr w:type="spellStart"/>
+      <w:r>
+        <w:rPr>
+          <w:sz w:val="28"/>
+          <w:szCs w:val="20"/>
+          <w:lang w:val="ru-RU"/>
+        </w:rPr>
+        <w:t>желуодочковой</w:t>
+      </w:r>
+      <w:proofErr w:type="spellEnd"/>
+      <w:r>
+        <w:rPr>
+          <w:sz w:val="28"/>
+          <w:szCs w:val="20"/>
           <w:lang w:val="ru-RU"/>
         </w:rPr>
         <w:t xml:space="preserve"> </w:t>
       </w:r>
-      <w:proofErr w:type="gramStart"/>
-      <w:r>
-        <w:rPr>
-          <w:sz w:val="28"/>
-          <w:u w:val="single"/>
-          <w:lang w:val="ru-RU"/>
-        </w:rPr>
-        <w:t>с</w:t>
-      </w:r>
-      <w:proofErr w:type="gramEnd"/>
-      <w:r>
-        <w:rPr>
-          <w:sz w:val="28"/>
-          <w:u w:val="single"/>
-          <w:lang w:val="ru-RU"/>
-        </w:rPr>
-        <w:t>канирование артерий н/к</w:t>
-      </w:r>
-      <w:r>
-        <w:rPr>
-          <w:sz w:val="28"/>
-          <w:lang w:val="ru-RU"/>
-        </w:rPr>
-        <w:t xml:space="preserve">: Заключение: </w:t>
-      </w:r>
       <w:proofErr w:type="spellStart"/>
       <w:r>
         <w:rPr>
           <w:sz w:val="28"/>
-          <w:lang w:val="ru-RU"/>
-        </w:rPr>
-        <w:t>Диаб</w:t>
+          <w:szCs w:val="20"/>
+          <w:lang w:val="ru-RU"/>
+        </w:rPr>
+        <w:t>асмметрии</w:t>
       </w:r>
       <w:proofErr w:type="spellEnd"/>
       <w:r>
         <w:rPr>
           <w:sz w:val="28"/>
-          <w:lang w:val="ru-RU"/>
-        </w:rPr>
-        <w:t xml:space="preserve">. ангиопатия артерий н/к. </w:t>
+          <w:szCs w:val="20"/>
+          <w:lang w:val="ru-RU"/>
+        </w:rPr>
+        <w:t xml:space="preserve"> .</w:t>
       </w:r>
     </w:p>
     <w:p>
@@ -6099,7 +6256,6 @@
         <w:jc w:val="both"/>
         <w:rPr>
           <w:sz w:val="28"/>
-          <w:szCs w:val="28"/>
           <w:lang w:val="ru-RU"/>
         </w:rPr>
       </w:pPr>
@@ -6109,158 +6265,74 @@
           <w:u w:val="single"/>
           <w:lang w:val="ru-RU"/>
         </w:rPr>
-        <w:t>УЗИ</w:t>
-      </w:r>
-      <w:r>
-        <w:rPr>
-          <w:sz w:val="28"/>
-          <w:lang w:val="ru-RU"/>
-        </w:rPr>
-        <w:t xml:space="preserve">: </w:t>
-      </w:r>
-      <w:r>
-        <w:rPr>
-          <w:sz w:val="28"/>
-          <w:szCs w:val="28"/>
-          <w:lang w:val="ru-RU"/>
-        </w:rPr>
-        <w:t xml:space="preserve">Заключение: </w:t>
+        <w:t>22.03.18</w:t>
+      </w:r>
+      <w:r>
+        <w:rPr>
+          <w:sz w:val="28"/>
+          <w:u w:val="single"/>
+          <w:lang w:val="ru-RU"/>
+        </w:rPr>
+        <w:t>Дупл</w:t>
+      </w:r>
+      <w:proofErr w:type="gramStart"/>
+      <w:r>
+        <w:rPr>
+          <w:sz w:val="28"/>
+          <w:u w:val="single"/>
+          <w:lang w:val="ru-RU"/>
+        </w:rPr>
+        <w:t>.</w:t>
+      </w:r>
+      <w:proofErr w:type="gramEnd"/>
+      <w:r>
+        <w:rPr>
+          <w:sz w:val="28"/>
+          <w:u w:val="single"/>
+          <w:lang w:val="ru-RU"/>
+        </w:rPr>
+        <w:t xml:space="preserve"> </w:t>
+      </w:r>
+      <w:proofErr w:type="gramStart"/>
+      <w:r>
+        <w:rPr>
+          <w:sz w:val="28"/>
+          <w:u w:val="single"/>
+          <w:lang w:val="ru-RU"/>
+        </w:rPr>
+        <w:t>с</w:t>
+      </w:r>
+      <w:proofErr w:type="gramEnd"/>
+      <w:r>
+        <w:rPr>
+          <w:sz w:val="28"/>
+          <w:u w:val="single"/>
+          <w:lang w:val="ru-RU"/>
+        </w:rPr>
+        <w:t>канирование артерий н/к</w:t>
+      </w:r>
+      <w:r>
+        <w:rPr>
+          <w:sz w:val="28"/>
+          <w:lang w:val="ru-RU"/>
+        </w:rPr>
+        <w:t xml:space="preserve">: Заключение: </w:t>
       </w:r>
       <w:proofErr w:type="spellStart"/>
       <w:r>
         <w:rPr>
           <w:sz w:val="28"/>
-          <w:szCs w:val="28"/>
-          <w:lang w:val="ru-RU"/>
-        </w:rPr>
-        <w:t>Эхопризнаки</w:t>
+          <w:lang w:val="ru-RU"/>
+        </w:rPr>
+        <w:t>Диаб</w:t>
       </w:r>
       <w:proofErr w:type="spellEnd"/>
       <w:r>
         <w:rPr>
           <w:sz w:val="28"/>
-          <w:szCs w:val="28"/>
-          <w:lang w:val="ru-RU"/>
-        </w:rPr>
-        <w:t xml:space="preserve"> диффузн</w:t>
-      </w:r>
-      <w:r>
-        <w:rPr>
-          <w:sz w:val="28"/>
-          <w:szCs w:val="28"/>
-          <w:lang w:val="ru-RU"/>
-        </w:rPr>
-        <w:t>ых</w:t>
-      </w:r>
-      <w:r>
-        <w:rPr>
-          <w:sz w:val="28"/>
-          <w:szCs w:val="28"/>
-          <w:lang w:val="ru-RU"/>
-        </w:rPr>
-        <w:t xml:space="preserve"> </w:t>
-      </w:r>
-      <w:r>
-        <w:rPr>
-          <w:sz w:val="28"/>
-          <w:szCs w:val="28"/>
-          <w:lang w:val="ru-RU"/>
-        </w:rPr>
-        <w:t xml:space="preserve">изменений </w:t>
-      </w:r>
-      <w:r>
-        <w:rPr>
-          <w:sz w:val="28"/>
-          <w:szCs w:val="28"/>
-          <w:lang w:val="ru-RU"/>
-        </w:rPr>
-        <w:t>в паренхиме печени</w:t>
-      </w:r>
-      <w:r>
-        <w:rPr>
-          <w:sz w:val="28"/>
-          <w:szCs w:val="28"/>
-          <w:lang w:val="ru-RU"/>
-        </w:rPr>
-        <w:t xml:space="preserve"> по типу жировой дистрофии 1ст </w:t>
-      </w:r>
-      <w:r>
-        <w:rPr>
-          <w:sz w:val="28"/>
-          <w:szCs w:val="28"/>
-          <w:lang w:val="ru-RU"/>
-        </w:rPr>
-        <w:t xml:space="preserve">; перегиба ж/пузыря </w:t>
-      </w:r>
-      <w:r>
-        <w:rPr>
-          <w:sz w:val="28"/>
-          <w:szCs w:val="28"/>
-          <w:lang w:val="ru-RU"/>
-        </w:rPr>
-        <w:t xml:space="preserve">в </w:t>
-      </w:r>
-      <w:proofErr w:type="gramStart"/>
-      <w:r>
-        <w:rPr>
-          <w:sz w:val="28"/>
-          <w:szCs w:val="28"/>
-          <w:lang w:val="ru-RU"/>
-        </w:rPr>
-        <w:t>в</w:t>
-      </w:r>
-      <w:proofErr w:type="gramEnd"/>
-      <w:r>
-        <w:rPr>
-          <w:sz w:val="28"/>
-          <w:szCs w:val="28"/>
-          <w:lang w:val="ru-RU"/>
-        </w:rPr>
-        <w:t xml:space="preserve">/3 тела и в </w:t>
-      </w:r>
-      <w:r>
-        <w:rPr>
-          <w:sz w:val="28"/>
-          <w:szCs w:val="28"/>
-          <w:lang w:val="ru-RU"/>
-        </w:rPr>
-        <w:t xml:space="preserve">области шейки, застоя в ж/пузыре, </w:t>
-      </w:r>
-      <w:proofErr w:type="spellStart"/>
-      <w:r>
-        <w:rPr>
-          <w:sz w:val="28"/>
-          <w:szCs w:val="28"/>
-          <w:lang w:val="ru-RU"/>
-        </w:rPr>
-        <w:t>склерозирования</w:t>
-      </w:r>
-      <w:proofErr w:type="spellEnd"/>
-      <w:r>
-        <w:rPr>
-          <w:sz w:val="28"/>
-          <w:szCs w:val="28"/>
-          <w:lang w:val="ru-RU"/>
-        </w:rPr>
-        <w:t xml:space="preserve"> </w:t>
-      </w:r>
-      <w:proofErr w:type="spellStart"/>
-      <w:r>
-        <w:rPr>
-          <w:sz w:val="28"/>
-          <w:szCs w:val="28"/>
-          <w:lang w:val="ru-RU"/>
-        </w:rPr>
-        <w:t>подж</w:t>
-      </w:r>
-      <w:proofErr w:type="spellEnd"/>
-      <w:r>
-        <w:rPr>
-          <w:sz w:val="28"/>
-          <w:szCs w:val="28"/>
-          <w:lang w:val="ru-RU"/>
-        </w:rPr>
-        <w:t xml:space="preserve">. железы; микролитов в почках. </w:t>
+          <w:lang w:val="ru-RU"/>
+        </w:rPr>
+        <w:t xml:space="preserve">. ангиопатия артерий н/к. </w:t>
       </w:r>
     </w:p>
     <w:p>
@@ -6268,6 +6340,8 @@
         <w:ind w:left="-567"/>
         <w:jc w:val="both"/>
         <w:rPr>
+          <w:sz w:val="28"/>
+          <w:szCs w:val="20"/>
           <w:lang w:val="ru-RU"/>
         </w:rPr>
       </w:pPr>
@@ -6277,80 +6351,127 @@
           <w:u w:val="single"/>
           <w:lang w:val="ru-RU"/>
         </w:rPr>
-        <w:t xml:space="preserve">Осмотр </w:t>
+        <w:t>31.01.18</w:t>
+      </w:r>
+      <w:r>
+        <w:rPr>
+          <w:sz w:val="28"/>
+          <w:u w:val="single"/>
+          <w:lang w:val="ru-RU"/>
+        </w:rPr>
+        <w:t>УЗИ щит</w:t>
+      </w:r>
+      <w:proofErr w:type="gramStart"/>
+      <w:r>
+        <w:rPr>
+          <w:sz w:val="28"/>
+          <w:u w:val="single"/>
+          <w:lang w:val="ru-RU"/>
+        </w:rPr>
+        <w:t>.</w:t>
+      </w:r>
+      <w:proofErr w:type="gramEnd"/>
+      <w:r>
+        <w:rPr>
+          <w:sz w:val="28"/>
+          <w:u w:val="single"/>
+          <w:lang w:val="ru-RU"/>
+        </w:rPr>
+        <w:t xml:space="preserve"> </w:t>
+      </w:r>
+      <w:proofErr w:type="gramStart"/>
+      <w:r>
+        <w:rPr>
+          <w:sz w:val="28"/>
+          <w:u w:val="single"/>
+          <w:lang w:val="ru-RU"/>
+        </w:rPr>
+        <w:t>ж</w:t>
+      </w:r>
+      <w:proofErr w:type="gramEnd"/>
+      <w:r>
+        <w:rPr>
+          <w:sz w:val="28"/>
+          <w:u w:val="single"/>
+          <w:lang w:val="ru-RU"/>
+        </w:rPr>
+        <w:t>елезы</w:t>
+      </w:r>
+      <w:r>
+        <w:rPr>
+          <w:sz w:val="28"/>
+          <w:lang w:val="ru-RU"/>
+        </w:rPr>
+        <w:t xml:space="preserve">: </w:t>
       </w:r>
       <w:proofErr w:type="spellStart"/>
-      <w:r>
-        <w:rPr>
-          <w:sz w:val="28"/>
-          <w:u w:val="single"/>
-          <w:lang w:val="ru-RU"/>
-        </w:rPr>
-        <w:t>доц</w:t>
-      </w:r>
       <w:proofErr w:type="gramStart"/>
       <w:r>
         <w:rPr>
-          <w:u w:val="single"/>
-          <w:lang w:val="ru-RU"/>
-        </w:rPr>
-        <w:t>.к</w:t>
-      </w:r>
+          <w:sz w:val="28"/>
+          <w:lang w:val="ru-RU"/>
+        </w:rPr>
+        <w:t>Пр</w:t>
+      </w:r>
+      <w:proofErr w:type="spellEnd"/>
       <w:proofErr w:type="gramEnd"/>
       <w:r>
         <w:rPr>
-          <w:u w:val="single"/>
-          <w:lang w:val="ru-RU"/>
-        </w:rPr>
-        <w:t>аф</w:t>
-      </w:r>
-      <w:proofErr w:type="spellEnd"/>
-      <w:r>
-        <w:rPr>
-          <w:u w:val="single"/>
-          <w:lang w:val="ru-RU"/>
-        </w:rPr>
-        <w:t xml:space="preserve">. </w:t>
-      </w:r>
-      <w:proofErr w:type="spellStart"/>
-      <w:r>
-        <w:rPr>
-          <w:u w:val="single"/>
-          <w:lang w:val="ru-RU"/>
-        </w:rPr>
-        <w:t>Соловьюк</w:t>
-      </w:r>
-      <w:proofErr w:type="spellEnd"/>
-      <w:r>
-        <w:rPr>
-          <w:u w:val="single"/>
-          <w:lang w:val="ru-RU"/>
-        </w:rPr>
-        <w:t xml:space="preserve"> А.О</w:t>
-      </w:r>
-      <w:r>
-        <w:rPr>
-          <w:lang w:val="ru-RU"/>
-        </w:rPr>
-        <w:t xml:space="preserve">: диагноз </w:t>
-      </w:r>
-      <w:r>
-        <w:rPr>
-          <w:lang w:val="ru-RU"/>
-        </w:rPr>
-        <w:t xml:space="preserve"> и лечение </w:t>
-      </w:r>
-      <w:r>
-        <w:rPr>
-          <w:lang w:val="ru-RU"/>
-        </w:rPr>
-        <w:t>согласован</w:t>
-      </w:r>
-      <w:r>
-        <w:rPr>
-          <w:lang w:val="ru-RU"/>
-        </w:rPr>
-        <w:t>о</w:t>
+          <w:sz w:val="28"/>
+          <w:lang w:val="ru-RU"/>
+        </w:rPr>
+        <w:t xml:space="preserve"> д. V =</w:t>
+      </w:r>
+      <w:r>
+        <w:rPr>
+          <w:sz w:val="28"/>
+          <w:lang w:val="ru-RU"/>
+        </w:rPr>
+        <w:t>8,6</w:t>
+      </w:r>
+      <w:r>
+        <w:rPr>
+          <w:sz w:val="28"/>
+          <w:lang w:val="ru-RU"/>
+        </w:rPr>
+        <w:t xml:space="preserve">  см</w:t>
+      </w:r>
+      <w:r>
+        <w:rPr>
+          <w:sz w:val="28"/>
+          <w:vertAlign w:val="superscript"/>
+          <w:lang w:val="ru-RU"/>
+        </w:rPr>
+        <w:t>3</w:t>
+      </w:r>
+      <w:r>
+        <w:rPr>
+          <w:sz w:val="28"/>
+          <w:lang w:val="ru-RU"/>
+        </w:rPr>
+        <w:t xml:space="preserve">; лев. д. V = </w:t>
+      </w:r>
+      <w:r>
+        <w:rPr>
+          <w:sz w:val="28"/>
+          <w:lang w:val="ru-RU"/>
+        </w:rPr>
+        <w:t>6,6</w:t>
+      </w:r>
+      <w:r>
+        <w:rPr>
+          <w:sz w:val="28"/>
+          <w:lang w:val="ru-RU"/>
+        </w:rPr>
+        <w:t xml:space="preserve"> см</w:t>
+      </w:r>
+      <w:r>
+        <w:rPr>
+          <w:sz w:val="28"/>
+          <w:vertAlign w:val="superscript"/>
+          <w:lang w:val="ru-RU"/>
+        </w:rPr>
+        <w:t>3</w:t>
       </w:r>
     </w:p>
     <w:p>
@@ -6359,40 +6480,178 @@
         <w:jc w:val="both"/>
         <w:rPr>
           <w:sz w:val="28"/>
-          <w:szCs w:val="20"/>
           <w:lang w:val="ru-RU"/>
         </w:rPr>
       </w:pPr>
       <w:r>
         <w:rPr>
           <w:sz w:val="28"/>
-          <w:u w:val="single"/>
-          <w:lang w:val="ru-RU"/>
-        </w:rPr>
-        <w:t>31.01.18</w:t>
-      </w:r>
-      <w:r>
-        <w:rPr>
-          <w:sz w:val="28"/>
-          <w:u w:val="single"/>
-          <w:lang w:val="ru-RU"/>
-        </w:rPr>
-        <w:t>УЗИ щит</w:t>
+          <w:lang w:val="ru-RU"/>
+        </w:rPr>
+        <w:t>По сравнению с УЗИ от 4.2017 размеры железы</w:t>
+      </w:r>
+      <w:r>
+        <w:rPr>
+          <w:sz w:val="28"/>
+          <w:lang w:val="ru-RU"/>
+        </w:rPr>
+        <w:t xml:space="preserve"> </w:t>
+      </w:r>
+      <w:proofErr w:type="spellStart"/>
+      <w:r>
+        <w:rPr>
+          <w:sz w:val="28"/>
+          <w:lang w:val="ru-RU"/>
+        </w:rPr>
+        <w:t>преджние</w:t>
+      </w:r>
+      <w:proofErr w:type="spellEnd"/>
+      <w:r>
+        <w:rPr>
+          <w:sz w:val="28"/>
+          <w:lang w:val="ru-RU"/>
+        </w:rPr>
+        <w:t xml:space="preserve">, </w:t>
+      </w:r>
+      <w:proofErr w:type="spellStart"/>
+      <w:r>
+        <w:rPr>
+          <w:sz w:val="28"/>
+          <w:lang w:val="ru-RU"/>
+        </w:rPr>
+        <w:t>конутры</w:t>
+      </w:r>
+      <w:proofErr w:type="spellEnd"/>
+      <w:r>
+        <w:rPr>
+          <w:sz w:val="28"/>
+          <w:lang w:val="ru-RU"/>
+        </w:rPr>
+        <w:t xml:space="preserve"> неровные</w:t>
+      </w:r>
+      <w:r>
+        <w:rPr>
+          <w:sz w:val="28"/>
+          <w:lang w:val="ru-RU"/>
+        </w:rPr>
+        <w:t>. Капсула уплотнена</w:t>
+      </w:r>
+      <w:r>
+        <w:rPr>
+          <w:sz w:val="28"/>
+          <w:lang w:val="ru-RU"/>
+        </w:rPr>
+        <w:t>, утолщена</w:t>
+      </w:r>
+      <w:r>
+        <w:rPr>
+          <w:sz w:val="28"/>
+          <w:lang w:val="ru-RU"/>
+        </w:rPr>
+        <w:t xml:space="preserve">. </w:t>
+      </w:r>
+      <w:proofErr w:type="spellStart"/>
+      <w:r>
+        <w:rPr>
+          <w:sz w:val="28"/>
+          <w:lang w:val="ru-RU"/>
+        </w:rPr>
+        <w:t>Эхогенность</w:t>
+      </w:r>
+      <w:proofErr w:type="spellEnd"/>
+      <w:r>
+        <w:rPr>
+          <w:sz w:val="28"/>
+          <w:lang w:val="ru-RU"/>
+        </w:rPr>
+        <w:t xml:space="preserve"> паренхимы, </w:t>
       </w:r>
       <w:proofErr w:type="gramStart"/>
       <w:r>
         <w:rPr>
           <w:sz w:val="28"/>
-          <w:u w:val="single"/>
+          <w:lang w:val="ru-RU"/>
+        </w:rPr>
+        <w:t>снижена</w:t>
+      </w:r>
+      <w:proofErr w:type="gramEnd"/>
+      <w:r>
+        <w:rPr>
+          <w:sz w:val="28"/>
           <w:lang w:val="ru-RU"/>
         </w:rPr>
         <w:t>.</w:t>
       </w:r>
+      <w:r>
+        <w:rPr>
+          <w:sz w:val="28"/>
+          <w:lang w:val="ru-RU"/>
+        </w:rPr>
+        <w:t xml:space="preserve"> </w:t>
+      </w:r>
+      <w:proofErr w:type="spellStart"/>
+      <w:r>
+        <w:rPr>
+          <w:sz w:val="28"/>
+          <w:lang w:val="ru-RU"/>
+        </w:rPr>
+        <w:t>Эхоструктура</w:t>
+      </w:r>
+      <w:proofErr w:type="spellEnd"/>
+      <w:r>
+        <w:rPr>
+          <w:sz w:val="28"/>
+          <w:lang w:val="ru-RU"/>
+        </w:rPr>
+        <w:t xml:space="preserve"> </w:t>
+      </w:r>
+      <w:proofErr w:type="gramStart"/>
+      <w:r>
+        <w:rPr>
+          <w:sz w:val="28"/>
+          <w:lang w:val="ru-RU"/>
+        </w:rPr>
+        <w:t>крупнозернистая</w:t>
+      </w:r>
       <w:proofErr w:type="gramEnd"/>
       <w:r>
         <w:rPr>
           <w:sz w:val="28"/>
-          <w:u w:val="single"/>
+          <w:lang w:val="ru-RU"/>
+        </w:rPr>
+        <w:t xml:space="preserve"> с мелким фиброзом</w:t>
+      </w:r>
+      <w:r>
+        <w:rPr>
+          <w:sz w:val="28"/>
+          <w:lang w:val="ru-RU"/>
+        </w:rPr>
+        <w:t xml:space="preserve">. </w:t>
+      </w:r>
+      <w:r>
+        <w:rPr>
+          <w:sz w:val="28"/>
+          <w:lang w:val="ru-RU"/>
+        </w:rPr>
+        <w:t>Р</w:t>
+      </w:r>
+      <w:r>
+        <w:rPr>
+          <w:sz w:val="28"/>
+          <w:lang w:val="ru-RU"/>
+        </w:rPr>
+        <w:t>егионарны</w:t>
+      </w:r>
+      <w:r>
+        <w:rPr>
+          <w:sz w:val="28"/>
+          <w:lang w:val="ru-RU"/>
+        </w:rPr>
+        <w:t>е</w:t>
+      </w:r>
+      <w:r>
+        <w:rPr>
+          <w:sz w:val="28"/>
           <w:lang w:val="ru-RU"/>
         </w:rPr>
         <w:t xml:space="preserve"> </w:t>
@@ -6401,479 +6660,68 @@
       <w:r>
         <w:rPr>
           <w:sz w:val="28"/>
-          <w:u w:val="single"/>
-          <w:lang w:val="ru-RU"/>
-        </w:rPr>
-        <w:t>ж</w:t>
+          <w:lang w:val="ru-RU"/>
+        </w:rPr>
+        <w:t>л</w:t>
       </w:r>
       <w:proofErr w:type="gramEnd"/>
       <w:r>
         <w:rPr>
           <w:sz w:val="28"/>
-          <w:u w:val="single"/>
-          <w:lang w:val="ru-RU"/>
-        </w:rPr>
-        <w:t>елезы</w:t>
-      </w:r>
-      <w:r>
-        <w:rPr>
-          <w:sz w:val="28"/>
-          <w:lang w:val="ru-RU"/>
-        </w:rPr>
-        <w:t xml:space="preserve">: </w:t>
+          <w:lang w:val="ru-RU"/>
+        </w:rPr>
+        <w:t>/узл</w:t>
+      </w:r>
+      <w:r>
+        <w:rPr>
+          <w:sz w:val="28"/>
+          <w:lang w:val="ru-RU"/>
+        </w:rPr>
+        <w:t>ы</w:t>
+      </w:r>
+      <w:r>
+        <w:rPr>
+          <w:sz w:val="28"/>
+          <w:lang w:val="ru-RU"/>
+        </w:rPr>
+        <w:t xml:space="preserve"> </w:t>
+      </w:r>
+      <w:r>
+        <w:rPr>
+          <w:sz w:val="28"/>
+          <w:lang w:val="ru-RU"/>
+        </w:rPr>
+        <w:t xml:space="preserve"> </w:t>
+      </w:r>
+      <w:r>
+        <w:rPr>
+          <w:sz w:val="28"/>
+          <w:lang w:val="ru-RU"/>
+        </w:rPr>
+        <w:t xml:space="preserve">не </w:t>
+      </w:r>
+      <w:r>
+        <w:rPr>
+          <w:sz w:val="28"/>
+          <w:lang w:val="ru-RU"/>
+        </w:rPr>
+        <w:t xml:space="preserve">визуализируются. </w:t>
       </w:r>
       <w:proofErr w:type="spellStart"/>
-      <w:proofErr w:type="gramStart"/>
-      <w:r>
-        <w:rPr>
-          <w:sz w:val="28"/>
-          <w:lang w:val="ru-RU"/>
-        </w:rPr>
-        <w:t>Пр</w:t>
+      <w:r>
+        <w:rPr>
+          <w:sz w:val="28"/>
+          <w:lang w:val="ru-RU"/>
+        </w:rPr>
+        <w:t>Закл</w:t>
       </w:r>
       <w:proofErr w:type="spellEnd"/>
-      <w:proofErr w:type="gramEnd"/>
-      <w:r>
-        <w:rPr>
-          <w:sz w:val="28"/>
-          <w:lang w:val="ru-RU"/>
-        </w:rPr>
-        <w:t xml:space="preserve"> д. V =</w:t>
-      </w:r>
-      <w:r>
-        <w:rPr>
-          <w:sz w:val="28"/>
-          <w:lang w:val="ru-RU"/>
-        </w:rPr>
-        <w:t>8,6</w:t>
-      </w:r>
-      <w:r>
-        <w:rPr>
-          <w:sz w:val="28"/>
-          <w:lang w:val="ru-RU"/>
-        </w:rPr>
-        <w:t xml:space="preserve">  см</w:t>
-      </w:r>
-      <w:r>
-        <w:rPr>
-          <w:sz w:val="28"/>
-          <w:vertAlign w:val="superscript"/>
-          <w:lang w:val="ru-RU"/>
-        </w:rPr>
-        <w:t>3</w:t>
-      </w:r>
-      <w:r>
-        <w:rPr>
-          <w:sz w:val="28"/>
-          <w:lang w:val="ru-RU"/>
-        </w:rPr>
-        <w:t xml:space="preserve">; лев. д. V = </w:t>
-      </w:r>
-      <w:r>
-        <w:rPr>
-          <w:sz w:val="28"/>
-          <w:lang w:val="ru-RU"/>
-        </w:rPr>
-        <w:t>6,6</w:t>
-      </w:r>
-      <w:r>
-        <w:rPr>
-          <w:sz w:val="28"/>
-          <w:lang w:val="ru-RU"/>
-        </w:rPr>
-        <w:t xml:space="preserve"> см</w:t>
-      </w:r>
-      <w:r>
-        <w:rPr>
-          <w:sz w:val="28"/>
-          <w:vertAlign w:val="superscript"/>
-          <w:lang w:val="ru-RU"/>
-        </w:rPr>
-        <w:t>3</w:t>
-      </w:r>
-    </w:p>
-    <w:p>
-      <w:pPr>
-        <w:ind w:left="-567"/>
-        <w:jc w:val="both"/>
-        <w:rPr>
-          <w:sz w:val="28"/>
-          <w:lang w:val="ru-RU"/>
-        </w:rPr>
-      </w:pPr>
-      <w:r>
-        <w:rPr>
-          <w:sz w:val="28"/>
-          <w:lang w:val="ru-RU"/>
-        </w:rPr>
-        <w:t>По сравнению с УЗИ от 4.2017 размеры железы</w:t>
-      </w:r>
-      <w:r>
-        <w:rPr>
-          <w:sz w:val="28"/>
-          <w:lang w:val="ru-RU"/>
-        </w:rPr>
-        <w:t xml:space="preserve"> </w:t>
-      </w:r>
-      <w:proofErr w:type="spellStart"/>
-      <w:r>
-        <w:rPr>
-          <w:sz w:val="28"/>
-          <w:lang w:val="ru-RU"/>
-        </w:rPr>
-        <w:t>преджние</w:t>
-      </w:r>
-      <w:proofErr w:type="spellEnd"/>
-      <w:r>
-        <w:rPr>
-          <w:sz w:val="28"/>
-          <w:lang w:val="ru-RU"/>
-        </w:rPr>
-        <w:t xml:space="preserve">, </w:t>
-      </w:r>
-      <w:proofErr w:type="spellStart"/>
-      <w:r>
-        <w:rPr>
-          <w:sz w:val="28"/>
-          <w:lang w:val="ru-RU"/>
-        </w:rPr>
-        <w:t>конутры</w:t>
-      </w:r>
-      <w:proofErr w:type="spellEnd"/>
-      <w:r>
-        <w:rPr>
-          <w:sz w:val="28"/>
-          <w:lang w:val="ru-RU"/>
-        </w:rPr>
-        <w:t xml:space="preserve"> неровные</w:t>
-      </w:r>
-      <w:r>
-        <w:rPr>
-          <w:sz w:val="28"/>
-          <w:lang w:val="ru-RU"/>
-        </w:rPr>
-        <w:t>. Капсула уплотнена</w:t>
-      </w:r>
-      <w:r>
-        <w:rPr>
-          <w:sz w:val="28"/>
-          <w:lang w:val="ru-RU"/>
-        </w:rPr>
-        <w:t>, утолщена</w:t>
-      </w:r>
-      <w:r>
-        <w:rPr>
-          <w:sz w:val="28"/>
-          <w:lang w:val="ru-RU"/>
-        </w:rPr>
-        <w:t xml:space="preserve">. </w:t>
-      </w:r>
-      <w:proofErr w:type="spellStart"/>
-      <w:r>
-        <w:rPr>
-          <w:sz w:val="28"/>
-          <w:lang w:val="ru-RU"/>
-        </w:rPr>
-        <w:t>Эхогенность</w:t>
-      </w:r>
-      <w:proofErr w:type="spellEnd"/>
-      <w:r>
-        <w:rPr>
-          <w:sz w:val="28"/>
-          <w:lang w:val="ru-RU"/>
-        </w:rPr>
-        <w:t xml:space="preserve"> паренхимы, </w:t>
-      </w:r>
-      <w:proofErr w:type="gramStart"/>
-      <w:r>
-        <w:rPr>
-          <w:sz w:val="28"/>
-          <w:lang w:val="ru-RU"/>
-        </w:rPr>
-        <w:t>снижена</w:t>
-      </w:r>
-      <w:proofErr w:type="gramEnd"/>
-      <w:r>
-        <w:rPr>
-          <w:sz w:val="28"/>
-          <w:lang w:val="ru-RU"/>
-        </w:rPr>
-        <w:t>.</w:t>
-      </w:r>
-      <w:r>
-        <w:rPr>
-          <w:sz w:val="28"/>
-          <w:lang w:val="ru-RU"/>
-        </w:rPr>
-        <w:t xml:space="preserve"> </w:t>
-      </w:r>
-      <w:proofErr w:type="spellStart"/>
-      <w:r>
-        <w:rPr>
-          <w:sz w:val="28"/>
-          <w:lang w:val="ru-RU"/>
-        </w:rPr>
-        <w:t>Эхоструктура</w:t>
-      </w:r>
-      <w:proofErr w:type="spellEnd"/>
-      <w:r>
-        <w:rPr>
-          <w:sz w:val="28"/>
-          <w:lang w:val="ru-RU"/>
-        </w:rPr>
-        <w:t xml:space="preserve"> </w:t>
-      </w:r>
-      <w:proofErr w:type="gramStart"/>
-      <w:r>
-        <w:rPr>
-          <w:sz w:val="28"/>
-          <w:lang w:val="ru-RU"/>
-        </w:rPr>
-        <w:t>крупнозернистая</w:t>
-      </w:r>
-      <w:proofErr w:type="gramEnd"/>
-      <w:r>
-        <w:rPr>
-          <w:sz w:val="28"/>
-          <w:lang w:val="ru-RU"/>
-        </w:rPr>
-        <w:t xml:space="preserve"> с мелким фиброзом</w:t>
-      </w:r>
-      <w:r>
-        <w:rPr>
-          <w:sz w:val="28"/>
-          <w:lang w:val="ru-RU"/>
-        </w:rPr>
-        <w:t xml:space="preserve">. </w:t>
-      </w:r>
-      <w:r>
-        <w:rPr>
-          <w:sz w:val="28"/>
-          <w:lang w:val="ru-RU"/>
-        </w:rPr>
-        <w:t>Р</w:t>
-      </w:r>
-      <w:r>
-        <w:rPr>
-          <w:sz w:val="28"/>
-          <w:lang w:val="ru-RU"/>
-        </w:rPr>
-        <w:t>егионарны</w:t>
-      </w:r>
-      <w:r>
-        <w:rPr>
-          <w:sz w:val="28"/>
-          <w:lang w:val="ru-RU"/>
-        </w:rPr>
-        <w:t>е</w:t>
-      </w:r>
-      <w:r>
-        <w:rPr>
-          <w:sz w:val="28"/>
-          <w:lang w:val="ru-RU"/>
-        </w:rPr>
-        <w:t xml:space="preserve"> </w:t>
-      </w:r>
-      <w:proofErr w:type="gramStart"/>
-      <w:r>
-        <w:rPr>
-          <w:sz w:val="28"/>
-          <w:lang w:val="ru-RU"/>
-        </w:rPr>
-        <w:t>л</w:t>
-      </w:r>
-      <w:proofErr w:type="gramEnd"/>
-      <w:r>
-        <w:rPr>
-          <w:sz w:val="28"/>
-          <w:lang w:val="ru-RU"/>
-        </w:rPr>
-        <w:t>/узл</w:t>
-      </w:r>
-      <w:r>
-        <w:rPr>
-          <w:sz w:val="28"/>
-          <w:lang w:val="ru-RU"/>
-        </w:rPr>
-        <w:t>ы</w:t>
-      </w:r>
-      <w:r>
-        <w:rPr>
-          <w:sz w:val="28"/>
-          <w:lang w:val="ru-RU"/>
-        </w:rPr>
-        <w:t xml:space="preserve"> </w:t>
-      </w:r>
-      <w:r>
-        <w:rPr>
-          <w:sz w:val="28"/>
-          <w:lang w:val="ru-RU"/>
-        </w:rPr>
-        <w:t xml:space="preserve"> </w:t>
-      </w:r>
-      <w:r>
-        <w:rPr>
-          <w:sz w:val="28"/>
-          <w:lang w:val="ru-RU"/>
-        </w:rPr>
-        <w:t xml:space="preserve">не </w:t>
-      </w:r>
-      <w:r>
-        <w:rPr>
-          <w:sz w:val="28"/>
-          <w:lang w:val="ru-RU"/>
-        </w:rPr>
-        <w:t xml:space="preserve">визуализируются. </w:t>
-      </w:r>
-      <w:proofErr w:type="spellStart"/>
-      <w:r>
-        <w:rPr>
-          <w:sz w:val="28"/>
-          <w:lang w:val="ru-RU"/>
-        </w:rPr>
-        <w:t>Закл</w:t>
-      </w:r>
-      <w:proofErr w:type="spellEnd"/>
-      <w:r>
-        <w:rPr>
-          <w:sz w:val="28"/>
-          <w:lang w:val="ru-RU"/>
-        </w:rPr>
-        <w:t xml:space="preserve">.: </w:t>
-      </w:r>
-      <w:sdt>
-        <w:sdtPr>
-          <w:rPr>
-            <w:sz w:val="28"/>
-            <w:lang w:val="ru-RU"/>
-          </w:rPr>
-          <w:id w:val="-1644262041"/>
-          <w:placeholder>
-            <w:docPart w:val="DefaultPlaceholder_1082065159"/>
-          </w:placeholder>
-          <w:comboBox>
-            <w:listItem w:displayText="Увеличение" w:value="Увеличение"/>
-            <w:listItem w:displayText="Гипоплазия" w:value="Гипоплазия"/>
-          </w:comboBox>
-        </w:sdtPr>
-        <w:sdtEndPr/>
-        <w:sdtContent>
-          <w:r>
-            <w:rPr>
-              <w:sz w:val="28"/>
-              <w:lang w:val="ru-RU"/>
-            </w:rPr>
-            <w:t>Увеличение</w:t>
-          </w:r>
-        </w:sdtContent>
-      </w:sdt>
-      <w:r>
-        <w:rPr>
-          <w:sz w:val="28"/>
-          <w:lang w:val="ru-RU"/>
-        </w:rPr>
-        <w:t xml:space="preserve"> щит</w:t>
-      </w:r>
-      <w:proofErr w:type="gramStart"/>
-      <w:r>
-        <w:rPr>
-          <w:sz w:val="28"/>
-          <w:lang w:val="ru-RU"/>
-        </w:rPr>
-        <w:t>.</w:t>
-      </w:r>
-      <w:proofErr w:type="gramEnd"/>
-      <w:r>
-        <w:rPr>
-          <w:sz w:val="28"/>
-          <w:lang w:val="ru-RU"/>
-        </w:rPr>
-        <w:t xml:space="preserve"> </w:t>
-      </w:r>
-      <w:proofErr w:type="gramStart"/>
-      <w:r>
-        <w:rPr>
-          <w:sz w:val="28"/>
-          <w:lang w:val="ru-RU"/>
-        </w:rPr>
-        <w:t>ж</w:t>
-      </w:r>
-      <w:proofErr w:type="gramEnd"/>
-      <w:r>
-        <w:rPr>
-          <w:sz w:val="28"/>
-          <w:lang w:val="ru-RU"/>
-        </w:rPr>
-        <w:t xml:space="preserve">елезы. </w:t>
-      </w:r>
-      <w:r>
-        <w:rPr>
-          <w:sz w:val="28"/>
-          <w:lang w:val="ru-RU"/>
-        </w:rPr>
-        <w:t xml:space="preserve">Незначительные </w:t>
-      </w:r>
-      <w:r>
-        <w:rPr>
-          <w:sz w:val="28"/>
-          <w:lang w:val="ru-RU"/>
-        </w:rPr>
-        <w:t>диффузные изменения паренхимы.</w:t>
-      </w:r>
-      <w:r>
-        <w:rPr>
-          <w:sz w:val="28"/>
-          <w:lang w:val="ru-RU"/>
-        </w:rPr>
-        <w:t xml:space="preserve"> </w:t>
-      </w:r>
-      <w:proofErr w:type="spellStart"/>
-      <w:r>
-        <w:rPr>
-          <w:sz w:val="28"/>
-          <w:lang w:val="ru-RU"/>
-        </w:rPr>
-        <w:t>Эхопризнаков</w:t>
-      </w:r>
-      <w:proofErr w:type="spellEnd"/>
-      <w:r>
-        <w:rPr>
-          <w:sz w:val="28"/>
-          <w:lang w:val="ru-RU"/>
-        </w:rPr>
-        <w:t xml:space="preserve"> патологии щит</w:t>
-      </w:r>
-      <w:proofErr w:type="gramStart"/>
-      <w:r>
-        <w:rPr>
-          <w:sz w:val="28"/>
-          <w:lang w:val="ru-RU"/>
-        </w:rPr>
-        <w:t>.</w:t>
-      </w:r>
-      <w:proofErr w:type="gramEnd"/>
-      <w:r>
-        <w:rPr>
-          <w:sz w:val="28"/>
-          <w:lang w:val="ru-RU"/>
-        </w:rPr>
-        <w:t xml:space="preserve"> </w:t>
-      </w:r>
-      <w:proofErr w:type="gramStart"/>
-      <w:r>
-        <w:rPr>
-          <w:sz w:val="28"/>
-          <w:lang w:val="ru-RU"/>
-        </w:rPr>
-        <w:t>ж</w:t>
-      </w:r>
-      <w:proofErr w:type="gramEnd"/>
-      <w:r>
-        <w:rPr>
-          <w:sz w:val="28"/>
-          <w:lang w:val="ru-RU"/>
-        </w:rPr>
-        <w:t>елезы нет.</w:t>
+      <w:r>
+        <w:rPr>
+          <w:sz w:val="28"/>
+          <w:lang w:val="ru-RU"/>
+        </w:rPr>
+        <w:t>.: диффузные изменения паренхимы.</w:t>
       </w:r>
       <w:r>
         <w:rPr>
@@ -7092,7 +6940,6 @@
         <w:rPr>
           <w:lang w:val="ru-RU"/>
         </w:rPr>
-        <w:lastRenderedPageBreak/>
         <w:t xml:space="preserve">Диета № 9, </w:t>
       </w:r>
       <w:r>
@@ -7143,6 +6990,7 @@
         <w:rPr>
           <w:lang w:val="ru-RU"/>
         </w:rPr>
+        <w:lastRenderedPageBreak/>
         <w:t xml:space="preserve">Рекомендованные целевые уровни гликемии: натощак &lt;5,6ммоль,  после еды  &lt; 10,0 </w:t>
       </w:r>
       <w:proofErr w:type="spellStart"/>
@@ -10258,6 +10106,7 @@
     <w:rsid w:val="00C82459"/>
     <w:rsid w:val="00CD1752"/>
     <w:rsid w:val="00CE2E2F"/>
+    <w:rsid w:val="00D33F4B"/>
     <w:rsid w:val="00DA4DD4"/>
     <w:rsid w:val="00DF5775"/>
     <w:rsid w:val="00E96564"/>
@@ -11099,7 +10948,7 @@
 </file>
 
 <file path=customXml/itemProps1.xml><?xml version="1.0" encoding="utf-8"?>
-<ds:datastoreItem xmlns:ds="http://schemas.openxmlformats.org/officeDocument/2006/customXml" ds:itemID="{220EB371-89AD-4E7E-BA34-68FABCC1D223}">
+<ds:datastoreItem xmlns:ds="http://schemas.openxmlformats.org/officeDocument/2006/customXml" ds:itemID="{D490DD34-CECD-4C3B-8E7A-35FFD11D86AF}">
   <ds:schemaRefs>
     <ds:schemaRef ds:uri="http://schemas.openxmlformats.org/officeDocument/2006/bibliography"/>
   </ds:schemaRefs>
